--- a/Comandos de Git y Bash.docx
+++ b/Comandos de Git y Bash.docx
@@ -858,8 +858,89 @@
           <w:szCs w:val="24"/>
           <w:lang w:val="en-US"/>
         </w:rPr>
-        <w:t xml:space="preserve"> de commit] [--hard] [--soft]</w:t>
-      </w:r>
+        <w:t xml:space="preserve"> de commit] [--hard] </w:t>
+      </w:r>
+    </w:p>
+    <w:p>
+      <w:pPr>
+        <w:rPr>
+          <w:rFonts w:ascii="Arial" w:hAnsi="Arial" w:cs="Arial"/>
+          <w:sz w:val="24"/>
+          <w:szCs w:val="24"/>
+        </w:rPr>
+      </w:pPr>
+      <w:r>
+        <w:rPr>
+          <w:rFonts w:ascii="Arial" w:hAnsi="Arial" w:cs="Arial"/>
+          <w:sz w:val="24"/>
+          <w:szCs w:val="24"/>
+        </w:rPr>
+        <w:t>[--</w:t>
+      </w:r>
+      <w:proofErr w:type="spellStart"/>
+      <w:r>
+        <w:rPr>
+          <w:rFonts w:ascii="Arial" w:hAnsi="Arial" w:cs="Arial"/>
+          <w:sz w:val="24"/>
+          <w:szCs w:val="24"/>
+        </w:rPr>
+        <w:t>soft</w:t>
+      </w:r>
+      <w:proofErr w:type="spellEnd"/>
+      <w:proofErr w:type="gramStart"/>
+      <w:r>
+        <w:rPr>
+          <w:rFonts w:ascii="Arial" w:hAnsi="Arial" w:cs="Arial"/>
+          <w:sz w:val="24"/>
+          <w:szCs w:val="24"/>
+        </w:rPr>
+        <w:t>]</w:t>
+      </w:r>
+      <w:r>
+        <w:rPr>
+          <w:rFonts w:ascii="Arial" w:hAnsi="Arial" w:cs="Arial"/>
+          <w:sz w:val="24"/>
+          <w:szCs w:val="24"/>
+        </w:rPr>
+        <w:t xml:space="preserve"> :</w:t>
+      </w:r>
+      <w:proofErr w:type="gramEnd"/>
+      <w:r>
+        <w:rPr>
+          <w:rFonts w:ascii="Arial" w:hAnsi="Arial" w:cs="Arial"/>
+          <w:sz w:val="24"/>
+          <w:szCs w:val="24"/>
+        </w:rPr>
+        <w:t xml:space="preserve"> guarda lo que </w:t>
+      </w:r>
+      <w:proofErr w:type="spellStart"/>
+      <w:r>
+        <w:rPr>
+          <w:rFonts w:ascii="Arial" w:hAnsi="Arial" w:cs="Arial"/>
+          <w:sz w:val="24"/>
+          <w:szCs w:val="24"/>
+        </w:rPr>
+        <w:t>esta</w:t>
+      </w:r>
+      <w:proofErr w:type="spellEnd"/>
+      <w:r>
+        <w:rPr>
+          <w:rFonts w:ascii="Arial" w:hAnsi="Arial" w:cs="Arial"/>
+          <w:sz w:val="24"/>
+          <w:szCs w:val="24"/>
+        </w:rPr>
+        <w:t xml:space="preserve"> en la zona de </w:t>
+      </w:r>
+      <w:proofErr w:type="spellStart"/>
+      <w:r>
+        <w:rPr>
+          <w:rFonts w:ascii="Arial" w:hAnsi="Arial" w:cs="Arial"/>
+          <w:sz w:val="24"/>
+          <w:szCs w:val="24"/>
+        </w:rPr>
+        <w:t>staying</w:t>
+      </w:r>
+      <w:proofErr w:type="spellEnd"/>
     </w:p>
     <w:p>
       <w:pPr>
@@ -1023,58 +1104,7 @@
           <w:rFonts w:ascii="Arial" w:hAnsi="Arial" w:cs="Arial"/>
           <w:sz w:val="24"/>
           <w:szCs w:val="24"/>
-          <w:lang w:val="en-US"/>
-        </w:rPr>
-      </w:pPr>
-      <w:proofErr w:type="spellStart"/>
-      <w:proofErr w:type="gramStart"/>
-      <w:r>
-        <w:rPr>
-          <w:rFonts w:ascii="Arial" w:hAnsi="Arial" w:cs="Arial"/>
-          <w:sz w:val="24"/>
-          <w:szCs w:val="24"/>
-          <w:lang w:val="en-US"/>
-        </w:rPr>
-        <w:t>git</w:t>
-      </w:r>
-      <w:proofErr w:type="spellEnd"/>
-      <w:proofErr w:type="gramEnd"/>
-      <w:r>
-        <w:rPr>
-          <w:rFonts w:ascii="Arial" w:hAnsi="Arial" w:cs="Arial"/>
-          <w:sz w:val="24"/>
-          <w:szCs w:val="24"/>
-          <w:lang w:val="en-US"/>
-        </w:rPr>
-        <w:t xml:space="preserve"> branch: [</w:t>
-      </w:r>
-      <w:proofErr w:type="spellStart"/>
-      <w:r>
-        <w:rPr>
-          <w:rFonts w:ascii="Arial" w:hAnsi="Arial" w:cs="Arial"/>
-          <w:sz w:val="24"/>
-          <w:szCs w:val="24"/>
-          <w:lang w:val="en-US"/>
-        </w:rPr>
-        <w:t>rama</w:t>
-      </w:r>
-      <w:proofErr w:type="spellEnd"/>
-      <w:r>
-        <w:rPr>
-          <w:rFonts w:ascii="Arial" w:hAnsi="Arial" w:cs="Arial"/>
-          <w:sz w:val="24"/>
-          <w:szCs w:val="24"/>
-          <w:lang w:val="en-US"/>
-        </w:rPr>
-        <w:t>]</w:t>
-      </w:r>
-    </w:p>
-    <w:p>
-      <w:pPr>
-        <w:rPr>
-          <w:rFonts w:ascii="Arial" w:hAnsi="Arial" w:cs="Arial"/>
-          <w:sz w:val="24"/>
-          <w:szCs w:val="24"/>
+          <w:u w:val="single"/>
           <w:lang w:val="en-US"/>
         </w:rPr>
       </w:pPr>
@@ -1099,6 +1129,89 @@
           <w:szCs w:val="24"/>
           <w:lang w:val="en-US"/>
         </w:rPr>
+        <w:t xml:space="preserve"> branch: [</w:t>
+      </w:r>
+      <w:proofErr w:type="spellStart"/>
+      <w:r>
+        <w:rPr>
+          <w:rFonts w:ascii="Arial" w:hAnsi="Arial" w:cs="Arial"/>
+          <w:sz w:val="24"/>
+          <w:szCs w:val="24"/>
+          <w:lang w:val="en-US"/>
+        </w:rPr>
+        <w:t>rama</w:t>
+      </w:r>
+      <w:proofErr w:type="spellEnd"/>
+      <w:r>
+        <w:rPr>
+          <w:rFonts w:ascii="Arial" w:hAnsi="Arial" w:cs="Arial"/>
+          <w:sz w:val="24"/>
+          <w:szCs w:val="24"/>
+          <w:lang w:val="en-US"/>
+        </w:rPr>
+        <w:t>]</w:t>
+      </w:r>
+      <w:r>
+        <w:rPr>
+          <w:rFonts w:ascii="Arial" w:hAnsi="Arial" w:cs="Arial"/>
+          <w:sz w:val="24"/>
+          <w:szCs w:val="24"/>
+          <w:lang w:val="en-US"/>
+        </w:rPr>
+        <w:t xml:space="preserve"> . [-D </w:t>
+      </w:r>
+      <w:proofErr w:type="spellStart"/>
+      <w:proofErr w:type="gramStart"/>
+      <w:r>
+        <w:rPr>
+          <w:rFonts w:ascii="Arial" w:hAnsi="Arial" w:cs="Arial"/>
+          <w:sz w:val="24"/>
+          <w:szCs w:val="24"/>
+          <w:lang w:val="en-US"/>
+        </w:rPr>
+        <w:t>rama</w:t>
+      </w:r>
+      <w:proofErr w:type="spellEnd"/>
+      <w:proofErr w:type="gramEnd"/>
+      <w:r>
+        <w:rPr>
+          <w:rFonts w:ascii="Arial" w:hAnsi="Arial" w:cs="Arial"/>
+          <w:sz w:val="24"/>
+          <w:szCs w:val="24"/>
+          <w:lang w:val="en-US"/>
+        </w:rPr>
+        <w:t>]</w:t>
+      </w:r>
+    </w:p>
+    <w:p>
+      <w:pPr>
+        <w:rPr>
+          <w:rFonts w:ascii="Arial" w:hAnsi="Arial" w:cs="Arial"/>
+          <w:sz w:val="24"/>
+          <w:szCs w:val="24"/>
+          <w:lang w:val="en-US"/>
+        </w:rPr>
+      </w:pPr>
+      <w:proofErr w:type="spellStart"/>
+      <w:proofErr w:type="gramStart"/>
+      <w:r>
+        <w:rPr>
+          <w:rFonts w:ascii="Arial" w:hAnsi="Arial" w:cs="Arial"/>
+          <w:sz w:val="24"/>
+          <w:szCs w:val="24"/>
+          <w:lang w:val="en-US"/>
+        </w:rPr>
+        <w:t>git</w:t>
+      </w:r>
+      <w:proofErr w:type="spellEnd"/>
+      <w:proofErr w:type="gramEnd"/>
+      <w:r>
+        <w:rPr>
+          <w:rFonts w:ascii="Arial" w:hAnsi="Arial" w:cs="Arial"/>
+          <w:sz w:val="24"/>
+          <w:szCs w:val="24"/>
+          <w:lang w:val="en-US"/>
+        </w:rPr>
         <w:t xml:space="preserve"> </w:t>
       </w:r>
       <w:proofErr w:type="spellStart"/>
@@ -1475,6 +1588,7 @@
         </w:rPr>
       </w:pPr>
       <w:proofErr w:type="spellStart"/>
+      <w:proofErr w:type="gramStart"/>
       <w:r>
         <w:rPr>
           <w:rFonts w:ascii="Arial" w:hAnsi="Arial" w:cs="Arial"/>
@@ -1485,6 +1599,7 @@
         <w:t>git</w:t>
       </w:r>
       <w:proofErr w:type="spellEnd"/>
+      <w:proofErr w:type="gramEnd"/>
       <w:r>
         <w:rPr>
           <w:rFonts w:ascii="Arial" w:hAnsi="Arial" w:cs="Arial"/>
@@ -2114,6 +2229,203 @@
           <w:sz w:val="24"/>
           <w:szCs w:val="24"/>
         </w:rPr>
+        <w:t xml:space="preserve">La forma correcta de hacerlo es hacer el </w:t>
+      </w:r>
+      <w:proofErr w:type="spellStart"/>
+      <w:r>
+        <w:rPr>
+          <w:rFonts w:ascii="Arial" w:hAnsi="Arial" w:cs="Arial"/>
+          <w:sz w:val="24"/>
+          <w:szCs w:val="24"/>
+        </w:rPr>
+        <w:t>stash</w:t>
+      </w:r>
+      <w:proofErr w:type="spellEnd"/>
+      <w:r>
+        <w:rPr>
+          <w:rFonts w:ascii="Arial" w:hAnsi="Arial" w:cs="Arial"/>
+          <w:sz w:val="24"/>
+          <w:szCs w:val="24"/>
+        </w:rPr>
+        <w:t xml:space="preserve"> en </w:t>
+      </w:r>
+      <w:proofErr w:type="spellStart"/>
+      <w:r>
+        <w:rPr>
+          <w:rFonts w:ascii="Arial" w:hAnsi="Arial" w:cs="Arial"/>
+          <w:sz w:val="24"/>
+          <w:szCs w:val="24"/>
+        </w:rPr>
+        <w:t>master</w:t>
+      </w:r>
+      <w:proofErr w:type="spellEnd"/>
+      <w:r>
+        <w:rPr>
+          <w:rFonts w:ascii="Arial" w:hAnsi="Arial" w:cs="Arial"/>
+          <w:sz w:val="24"/>
+          <w:szCs w:val="24"/>
+        </w:rPr>
+        <w:t xml:space="preserve">, después hacer el </w:t>
+      </w:r>
+      <w:proofErr w:type="spellStart"/>
+      <w:r>
+        <w:rPr>
+          <w:rFonts w:ascii="Arial" w:hAnsi="Arial" w:cs="Arial"/>
+          <w:sz w:val="24"/>
+          <w:szCs w:val="24"/>
+        </w:rPr>
+        <w:t>stash</w:t>
+      </w:r>
+      <w:proofErr w:type="spellEnd"/>
+      <w:r>
+        <w:rPr>
+          <w:rFonts w:ascii="Arial" w:hAnsi="Arial" w:cs="Arial"/>
+          <w:sz w:val="24"/>
+          <w:szCs w:val="24"/>
+        </w:rPr>
+        <w:t xml:space="preserve"> </w:t>
+      </w:r>
+      <w:proofErr w:type="spellStart"/>
+      <w:r>
+        <w:rPr>
+          <w:rFonts w:ascii="Arial" w:hAnsi="Arial" w:cs="Arial"/>
+          <w:sz w:val="24"/>
+          <w:szCs w:val="24"/>
+        </w:rPr>
+        <w:t>branch</w:t>
+      </w:r>
+      <w:proofErr w:type="spellEnd"/>
+      <w:r>
+        <w:rPr>
+          <w:rFonts w:ascii="Arial" w:hAnsi="Arial" w:cs="Arial"/>
+          <w:sz w:val="24"/>
+          <w:szCs w:val="24"/>
+        </w:rPr>
+        <w:t xml:space="preserve"> desde </w:t>
+      </w:r>
+      <w:proofErr w:type="spellStart"/>
+      <w:r>
+        <w:rPr>
+          <w:rFonts w:ascii="Arial" w:hAnsi="Arial" w:cs="Arial"/>
+          <w:sz w:val="24"/>
+          <w:szCs w:val="24"/>
+        </w:rPr>
+        <w:t>master</w:t>
+      </w:r>
+      <w:proofErr w:type="spellEnd"/>
+      <w:r>
+        <w:rPr>
+          <w:rFonts w:ascii="Arial" w:hAnsi="Arial" w:cs="Arial"/>
+          <w:sz w:val="24"/>
+          <w:szCs w:val="24"/>
+        </w:rPr>
+        <w:t>, después ***</w:t>
+      </w:r>
+      <w:proofErr w:type="spellStart"/>
+      <w:r>
+        <w:rPr>
+          <w:rFonts w:ascii="Arial" w:hAnsi="Arial" w:cs="Arial"/>
+          <w:sz w:val="24"/>
+          <w:szCs w:val="24"/>
+        </w:rPr>
+        <w:t>commitear</w:t>
+      </w:r>
+      <w:proofErr w:type="spellEnd"/>
+      <w:r>
+        <w:rPr>
+          <w:rFonts w:ascii="Arial" w:hAnsi="Arial" w:cs="Arial"/>
+          <w:sz w:val="24"/>
+          <w:szCs w:val="24"/>
+        </w:rPr>
+        <w:t xml:space="preserve"> desde la nueva rama**</w:t>
+      </w:r>
+      <w:proofErr w:type="gramStart"/>
+      <w:r>
+        <w:rPr>
+          <w:rFonts w:ascii="Arial" w:hAnsi="Arial" w:cs="Arial"/>
+          <w:sz w:val="24"/>
+          <w:szCs w:val="24"/>
+        </w:rPr>
+        <w:t>*(</w:t>
+      </w:r>
+      <w:proofErr w:type="gramEnd"/>
+      <w:r>
+        <w:rPr>
+          <w:rFonts w:ascii="Arial" w:hAnsi="Arial" w:cs="Arial"/>
+          <w:sz w:val="24"/>
+          <w:szCs w:val="24"/>
+        </w:rPr>
+        <w:t xml:space="preserve">importante, sino se pierde lo hecho en </w:t>
+      </w:r>
+      <w:proofErr w:type="spellStart"/>
+      <w:r>
+        <w:rPr>
+          <w:rFonts w:ascii="Arial" w:hAnsi="Arial" w:cs="Arial"/>
+          <w:sz w:val="24"/>
+          <w:szCs w:val="24"/>
+        </w:rPr>
+        <w:t>master</w:t>
+      </w:r>
+      <w:proofErr w:type="spellEnd"/>
+      <w:r>
+        <w:rPr>
+          <w:rFonts w:ascii="Arial" w:hAnsi="Arial" w:cs="Arial"/>
+          <w:sz w:val="24"/>
+          <w:szCs w:val="24"/>
+        </w:rPr>
+        <w:t xml:space="preserve">), y después ya hacer </w:t>
+      </w:r>
+      <w:proofErr w:type="spellStart"/>
+      <w:r>
+        <w:rPr>
+          <w:rFonts w:ascii="Arial" w:hAnsi="Arial" w:cs="Arial"/>
+          <w:sz w:val="24"/>
+          <w:szCs w:val="24"/>
+        </w:rPr>
+        <w:t>checkout</w:t>
+      </w:r>
+      <w:proofErr w:type="spellEnd"/>
+      <w:r>
+        <w:rPr>
+          <w:rFonts w:ascii="Arial" w:hAnsi="Arial" w:cs="Arial"/>
+          <w:sz w:val="24"/>
+          <w:szCs w:val="24"/>
+        </w:rPr>
+        <w:t xml:space="preserve"> a </w:t>
+      </w:r>
+      <w:proofErr w:type="spellStart"/>
+      <w:r>
+        <w:rPr>
+          <w:rFonts w:ascii="Arial" w:hAnsi="Arial" w:cs="Arial"/>
+          <w:sz w:val="24"/>
+          <w:szCs w:val="24"/>
+        </w:rPr>
+        <w:t>master</w:t>
+      </w:r>
+      <w:proofErr w:type="spellEnd"/>
+      <w:r>
+        <w:rPr>
+          <w:rFonts w:ascii="Arial" w:hAnsi="Arial" w:cs="Arial"/>
+          <w:sz w:val="24"/>
+          <w:szCs w:val="24"/>
+        </w:rPr>
+        <w:t>.</w:t>
+      </w:r>
+    </w:p>
+    <w:p>
+      <w:pPr>
+        <w:rPr>
+          <w:rFonts w:ascii="Arial" w:hAnsi="Arial" w:cs="Arial"/>
+          <w:sz w:val="24"/>
+          <w:szCs w:val="24"/>
+        </w:rPr>
+      </w:pPr>
+      <w:r>
+        <w:rPr>
+          <w:rFonts w:ascii="Arial" w:hAnsi="Arial" w:cs="Arial"/>
+          <w:sz w:val="24"/>
+          <w:szCs w:val="24"/>
+        </w:rPr>
         <w:t>[</w:t>
       </w:r>
       <w:proofErr w:type="spellStart"/>
@@ -2163,6 +2475,1663 @@
           <w:szCs w:val="24"/>
         </w:rPr>
       </w:pPr>
+      <w:proofErr w:type="spellStart"/>
+      <w:r>
+        <w:rPr>
+          <w:rFonts w:ascii="Arial" w:hAnsi="Arial" w:cs="Arial"/>
+          <w:b/>
+          <w:sz w:val="24"/>
+          <w:szCs w:val="24"/>
+        </w:rPr>
+        <w:t>Git</w:t>
+      </w:r>
+      <w:proofErr w:type="spellEnd"/>
+      <w:r>
+        <w:rPr>
+          <w:rFonts w:ascii="Arial" w:hAnsi="Arial" w:cs="Arial"/>
+          <w:b/>
+          <w:sz w:val="24"/>
+          <w:szCs w:val="24"/>
+        </w:rPr>
+        <w:t xml:space="preserve"> </w:t>
+      </w:r>
+      <w:proofErr w:type="spellStart"/>
+      <w:r>
+        <w:rPr>
+          <w:rFonts w:ascii="Arial" w:hAnsi="Arial" w:cs="Arial"/>
+          <w:b/>
+          <w:sz w:val="24"/>
+          <w:szCs w:val="24"/>
+        </w:rPr>
+        <w:t>clean</w:t>
+      </w:r>
+      <w:proofErr w:type="spellEnd"/>
+      <w:r>
+        <w:rPr>
+          <w:rFonts w:ascii="Arial" w:hAnsi="Arial" w:cs="Arial"/>
+          <w:b/>
+          <w:sz w:val="24"/>
+          <w:szCs w:val="24"/>
+        </w:rPr>
+        <w:t xml:space="preserve">: </w:t>
+      </w:r>
+      <w:r>
+        <w:rPr>
+          <w:rFonts w:ascii="Arial" w:hAnsi="Arial" w:cs="Arial"/>
+          <w:sz w:val="24"/>
+          <w:szCs w:val="24"/>
+        </w:rPr>
+        <w:t>Es para borrar archivos que no han sido añadidos. Ignora los archivos que están en .</w:t>
+      </w:r>
+      <w:proofErr w:type="spellStart"/>
+      <w:r>
+        <w:rPr>
+          <w:rFonts w:ascii="Arial" w:hAnsi="Arial" w:cs="Arial"/>
+          <w:sz w:val="24"/>
+          <w:szCs w:val="24"/>
+        </w:rPr>
+        <w:t>gitignore</w:t>
+      </w:r>
+      <w:proofErr w:type="spellEnd"/>
+      <w:r>
+        <w:rPr>
+          <w:rFonts w:ascii="Arial" w:hAnsi="Arial" w:cs="Arial"/>
+          <w:sz w:val="24"/>
+          <w:szCs w:val="24"/>
+        </w:rPr>
+        <w:t>.</w:t>
+      </w:r>
+    </w:p>
+    <w:p>
+      <w:pPr>
+        <w:rPr>
+          <w:rFonts w:ascii="Arial" w:hAnsi="Arial" w:cs="Arial"/>
+          <w:sz w:val="24"/>
+          <w:szCs w:val="24"/>
+        </w:rPr>
+      </w:pPr>
+      <w:proofErr w:type="spellStart"/>
+      <w:proofErr w:type="gramStart"/>
+      <w:r>
+        <w:rPr>
+          <w:rFonts w:ascii="Arial" w:hAnsi="Arial" w:cs="Arial"/>
+          <w:sz w:val="24"/>
+          <w:szCs w:val="24"/>
+        </w:rPr>
+        <w:t>git</w:t>
+      </w:r>
+      <w:proofErr w:type="spellEnd"/>
+      <w:proofErr w:type="gramEnd"/>
+      <w:r>
+        <w:rPr>
+          <w:rFonts w:ascii="Arial" w:hAnsi="Arial" w:cs="Arial"/>
+          <w:sz w:val="24"/>
+          <w:szCs w:val="24"/>
+        </w:rPr>
+        <w:t xml:space="preserve"> </w:t>
+      </w:r>
+      <w:proofErr w:type="spellStart"/>
+      <w:r>
+        <w:rPr>
+          <w:rFonts w:ascii="Arial" w:hAnsi="Arial" w:cs="Arial"/>
+          <w:sz w:val="24"/>
+          <w:szCs w:val="24"/>
+        </w:rPr>
+        <w:t>clean</w:t>
+      </w:r>
+      <w:proofErr w:type="spellEnd"/>
+      <w:r>
+        <w:rPr>
+          <w:rFonts w:ascii="Arial" w:hAnsi="Arial" w:cs="Arial"/>
+          <w:sz w:val="24"/>
+          <w:szCs w:val="24"/>
+        </w:rPr>
+        <w:t>: [-</w:t>
+      </w:r>
+      <w:proofErr w:type="spellStart"/>
+      <w:r>
+        <w:rPr>
+          <w:rFonts w:ascii="Arial" w:hAnsi="Arial" w:cs="Arial"/>
+          <w:sz w:val="24"/>
+          <w:szCs w:val="24"/>
+        </w:rPr>
+        <w:t>dry-run</w:t>
+      </w:r>
+      <w:proofErr w:type="spellEnd"/>
+      <w:r>
+        <w:rPr>
+          <w:rFonts w:ascii="Arial" w:hAnsi="Arial" w:cs="Arial"/>
+          <w:sz w:val="24"/>
+          <w:szCs w:val="24"/>
+        </w:rPr>
+        <w:t>] : muestra que se borraría</w:t>
+      </w:r>
+    </w:p>
+    <w:p>
+      <w:pPr>
+        <w:rPr>
+          <w:rFonts w:ascii="Arial" w:hAnsi="Arial" w:cs="Arial"/>
+          <w:sz w:val="24"/>
+          <w:szCs w:val="24"/>
+        </w:rPr>
+      </w:pPr>
+      <w:r>
+        <w:rPr>
+          <w:rFonts w:ascii="Arial" w:hAnsi="Arial" w:cs="Arial"/>
+          <w:sz w:val="24"/>
+          <w:szCs w:val="24"/>
+        </w:rPr>
+        <w:t>[-f</w:t>
+      </w:r>
+      <w:proofErr w:type="gramStart"/>
+      <w:r>
+        <w:rPr>
+          <w:rFonts w:ascii="Arial" w:hAnsi="Arial" w:cs="Arial"/>
+          <w:sz w:val="24"/>
+          <w:szCs w:val="24"/>
+        </w:rPr>
+        <w:t>] :</w:t>
+      </w:r>
+      <w:proofErr w:type="gramEnd"/>
+      <w:r>
+        <w:rPr>
+          <w:rFonts w:ascii="Arial" w:hAnsi="Arial" w:cs="Arial"/>
+          <w:sz w:val="24"/>
+          <w:szCs w:val="24"/>
+        </w:rPr>
+        <w:t xml:space="preserve"> borra los archivos</w:t>
+      </w:r>
+    </w:p>
+    <w:p>
+      <w:pPr>
+        <w:rPr>
+          <w:rFonts w:ascii="Arial" w:hAnsi="Arial" w:cs="Arial"/>
+          <w:sz w:val="24"/>
+          <w:szCs w:val="24"/>
+        </w:rPr>
+      </w:pPr>
+      <w:r>
+        <w:rPr>
+          <w:rFonts w:ascii="Arial" w:hAnsi="Arial" w:cs="Arial"/>
+          <w:sz w:val="24"/>
+          <w:szCs w:val="24"/>
+        </w:rPr>
+        <w:lastRenderedPageBreak/>
+        <w:t>(</w:t>
+      </w:r>
+      <w:proofErr w:type="gramStart"/>
+      <w:r>
+        <w:rPr>
+          <w:rFonts w:ascii="Arial" w:hAnsi="Arial" w:cs="Arial"/>
+          <w:sz w:val="24"/>
+          <w:szCs w:val="24"/>
+        </w:rPr>
+        <w:t>esto</w:t>
+      </w:r>
+      <w:proofErr w:type="gramEnd"/>
+      <w:r>
+        <w:rPr>
+          <w:rFonts w:ascii="Arial" w:hAnsi="Arial" w:cs="Arial"/>
+          <w:sz w:val="24"/>
+          <w:szCs w:val="24"/>
+        </w:rPr>
+        <w:t xml:space="preserve"> no tiene nada que ver, pero si se desease borrar un directorio, es con </w:t>
+      </w:r>
+      <w:proofErr w:type="spellStart"/>
+      <w:r>
+        <w:rPr>
+          <w:rFonts w:ascii="Arial" w:hAnsi="Arial" w:cs="Arial"/>
+          <w:sz w:val="24"/>
+          <w:szCs w:val="24"/>
+        </w:rPr>
+        <w:t>rm</w:t>
+      </w:r>
+      <w:proofErr w:type="spellEnd"/>
+      <w:r>
+        <w:rPr>
+          <w:rFonts w:ascii="Arial" w:hAnsi="Arial" w:cs="Arial"/>
+          <w:sz w:val="24"/>
+          <w:szCs w:val="24"/>
+        </w:rPr>
+        <w:t xml:space="preserve"> –r ‘nombre del directorio’)</w:t>
+      </w:r>
+    </w:p>
+    <w:p>
+      <w:pPr>
+        <w:rPr>
+          <w:rFonts w:ascii="Arial" w:hAnsi="Arial" w:cs="Arial"/>
+          <w:sz w:val="24"/>
+          <w:szCs w:val="24"/>
+        </w:rPr>
+      </w:pPr>
+      <w:proofErr w:type="spellStart"/>
+      <w:r>
+        <w:rPr>
+          <w:rFonts w:ascii="Arial" w:hAnsi="Arial" w:cs="Arial"/>
+          <w:b/>
+          <w:sz w:val="24"/>
+          <w:szCs w:val="24"/>
+        </w:rPr>
+        <w:t>Cherry</w:t>
+      </w:r>
+      <w:proofErr w:type="spellEnd"/>
+      <w:r>
+        <w:rPr>
+          <w:rFonts w:ascii="Arial" w:hAnsi="Arial" w:cs="Arial"/>
+          <w:b/>
+          <w:sz w:val="24"/>
+          <w:szCs w:val="24"/>
+        </w:rPr>
+        <w:t xml:space="preserve"> pick:</w:t>
+      </w:r>
+      <w:r>
+        <w:rPr>
+          <w:rFonts w:ascii="Arial" w:hAnsi="Arial" w:cs="Arial"/>
+          <w:sz w:val="24"/>
+          <w:szCs w:val="24"/>
+        </w:rPr>
+        <w:t xml:space="preserve"> permite, en vez de hacer </w:t>
+      </w:r>
+      <w:proofErr w:type="spellStart"/>
+      <w:r>
+        <w:rPr>
+          <w:rFonts w:ascii="Arial" w:hAnsi="Arial" w:cs="Arial"/>
+          <w:sz w:val="24"/>
+          <w:szCs w:val="24"/>
+        </w:rPr>
+        <w:t>merge</w:t>
+      </w:r>
+      <w:proofErr w:type="spellEnd"/>
+      <w:r>
+        <w:rPr>
+          <w:rFonts w:ascii="Arial" w:hAnsi="Arial" w:cs="Arial"/>
+          <w:sz w:val="24"/>
+          <w:szCs w:val="24"/>
+        </w:rPr>
+        <w:t xml:space="preserve"> de una rama a tu rama actual (en tal caso te traerías toda la rama), traerte un </w:t>
+      </w:r>
+      <w:proofErr w:type="spellStart"/>
+      <w:r>
+        <w:rPr>
+          <w:rFonts w:ascii="Arial" w:hAnsi="Arial" w:cs="Arial"/>
+          <w:sz w:val="24"/>
+          <w:szCs w:val="24"/>
+        </w:rPr>
+        <w:t>commit</w:t>
+      </w:r>
+      <w:proofErr w:type="spellEnd"/>
+      <w:r>
+        <w:rPr>
+          <w:rFonts w:ascii="Arial" w:hAnsi="Arial" w:cs="Arial"/>
+          <w:sz w:val="24"/>
+          <w:szCs w:val="24"/>
+        </w:rPr>
+        <w:t xml:space="preserve"> pasado de esa rama.</w:t>
+      </w:r>
+    </w:p>
+    <w:p>
+      <w:pPr>
+        <w:rPr>
+          <w:rFonts w:ascii="Arial" w:hAnsi="Arial" w:cs="Arial"/>
+          <w:sz w:val="24"/>
+          <w:szCs w:val="24"/>
+          <w:lang w:val="en-US"/>
+        </w:rPr>
+      </w:pPr>
+      <w:proofErr w:type="spellStart"/>
+      <w:proofErr w:type="gramStart"/>
+      <w:r>
+        <w:rPr>
+          <w:rFonts w:ascii="Arial" w:hAnsi="Arial" w:cs="Arial"/>
+          <w:sz w:val="24"/>
+          <w:szCs w:val="24"/>
+          <w:lang w:val="en-US"/>
+        </w:rPr>
+        <w:t>git</w:t>
+      </w:r>
+      <w:proofErr w:type="spellEnd"/>
+      <w:proofErr w:type="gramEnd"/>
+      <w:r>
+        <w:rPr>
+          <w:rFonts w:ascii="Arial" w:hAnsi="Arial" w:cs="Arial"/>
+          <w:sz w:val="24"/>
+          <w:szCs w:val="24"/>
+          <w:lang w:val="en-US"/>
+        </w:rPr>
+        <w:t xml:space="preserve"> cherry pick : [commit hash]</w:t>
+      </w:r>
+      <w:r>
+        <w:rPr>
+          <w:rFonts w:ascii="Arial" w:hAnsi="Arial" w:cs="Arial"/>
+          <w:sz w:val="24"/>
+          <w:szCs w:val="24"/>
+          <w:lang w:val="en-US"/>
+        </w:rPr>
+        <w:t xml:space="preserve"> </w:t>
+      </w:r>
+    </w:p>
+    <w:p>
+      <w:pPr>
+        <w:rPr>
+          <w:rFonts w:ascii="Arial" w:hAnsi="Arial" w:cs="Arial"/>
+          <w:sz w:val="24"/>
+          <w:szCs w:val="24"/>
+        </w:rPr>
+      </w:pPr>
+      <w:proofErr w:type="spellStart"/>
+      <w:r>
+        <w:rPr>
+          <w:rFonts w:ascii="Arial" w:hAnsi="Arial" w:cs="Arial"/>
+          <w:b/>
+          <w:sz w:val="24"/>
+          <w:szCs w:val="24"/>
+        </w:rPr>
+        <w:t>Commit</w:t>
+      </w:r>
+      <w:proofErr w:type="spellEnd"/>
+      <w:r>
+        <w:rPr>
+          <w:rFonts w:ascii="Arial" w:hAnsi="Arial" w:cs="Arial"/>
+          <w:b/>
+          <w:sz w:val="24"/>
+          <w:szCs w:val="24"/>
+        </w:rPr>
+        <w:t xml:space="preserve"> </w:t>
+      </w:r>
+      <w:proofErr w:type="spellStart"/>
+      <w:r>
+        <w:rPr>
+          <w:rFonts w:ascii="Arial" w:hAnsi="Arial" w:cs="Arial"/>
+          <w:b/>
+          <w:sz w:val="24"/>
+          <w:szCs w:val="24"/>
+        </w:rPr>
+        <w:t>amend</w:t>
+      </w:r>
+      <w:proofErr w:type="spellEnd"/>
+      <w:r>
+        <w:rPr>
+          <w:rFonts w:ascii="Arial" w:hAnsi="Arial" w:cs="Arial"/>
+          <w:b/>
+          <w:sz w:val="24"/>
+          <w:szCs w:val="24"/>
+        </w:rPr>
+        <w:t xml:space="preserve">: </w:t>
+      </w:r>
+      <w:r>
+        <w:rPr>
+          <w:rFonts w:ascii="Arial" w:hAnsi="Arial" w:cs="Arial"/>
+          <w:sz w:val="24"/>
+          <w:szCs w:val="24"/>
+        </w:rPr>
+        <w:t xml:space="preserve">Para pegar los cambios al </w:t>
+      </w:r>
+      <w:proofErr w:type="spellStart"/>
+      <w:r>
+        <w:rPr>
+          <w:rFonts w:ascii="Arial" w:hAnsi="Arial" w:cs="Arial"/>
+          <w:sz w:val="24"/>
+          <w:szCs w:val="24"/>
+        </w:rPr>
+        <w:t>commit</w:t>
+      </w:r>
+      <w:proofErr w:type="spellEnd"/>
+      <w:r>
+        <w:rPr>
+          <w:rFonts w:ascii="Arial" w:hAnsi="Arial" w:cs="Arial"/>
+          <w:sz w:val="24"/>
+          <w:szCs w:val="24"/>
+        </w:rPr>
+        <w:t xml:space="preserve"> anterior sin hacer otro nuevo usamos </w:t>
+      </w:r>
+      <w:proofErr w:type="spellStart"/>
+      <w:r>
+        <w:rPr>
+          <w:rFonts w:ascii="Arial" w:hAnsi="Arial" w:cs="Arial"/>
+          <w:sz w:val="24"/>
+          <w:szCs w:val="24"/>
+        </w:rPr>
+        <w:t>git</w:t>
+      </w:r>
+      <w:proofErr w:type="spellEnd"/>
+      <w:r>
+        <w:rPr>
+          <w:rFonts w:ascii="Arial" w:hAnsi="Arial" w:cs="Arial"/>
+          <w:sz w:val="24"/>
+          <w:szCs w:val="24"/>
+        </w:rPr>
+        <w:t xml:space="preserve"> </w:t>
+      </w:r>
+      <w:proofErr w:type="spellStart"/>
+      <w:r>
+        <w:rPr>
+          <w:rFonts w:ascii="Arial" w:hAnsi="Arial" w:cs="Arial"/>
+          <w:sz w:val="24"/>
+          <w:szCs w:val="24"/>
+        </w:rPr>
+        <w:t>commit</w:t>
+      </w:r>
+      <w:proofErr w:type="spellEnd"/>
+      <w:r>
+        <w:rPr>
+          <w:rFonts w:ascii="Arial" w:hAnsi="Arial" w:cs="Arial"/>
+          <w:sz w:val="24"/>
+          <w:szCs w:val="24"/>
+        </w:rPr>
+        <w:t xml:space="preserve"> --</w:t>
+      </w:r>
+      <w:proofErr w:type="spellStart"/>
+      <w:r>
+        <w:rPr>
+          <w:rFonts w:ascii="Arial" w:hAnsi="Arial" w:cs="Arial"/>
+          <w:sz w:val="24"/>
+          <w:szCs w:val="24"/>
+        </w:rPr>
+        <w:t>amend</w:t>
+      </w:r>
+      <w:proofErr w:type="spellEnd"/>
+      <w:r>
+        <w:rPr>
+          <w:rFonts w:ascii="Arial" w:hAnsi="Arial" w:cs="Arial"/>
+          <w:sz w:val="24"/>
+          <w:szCs w:val="24"/>
+        </w:rPr>
+        <w:t xml:space="preserve"> Debe haberse hecho un </w:t>
+      </w:r>
+      <w:proofErr w:type="spellStart"/>
+      <w:r>
+        <w:rPr>
+          <w:rFonts w:ascii="Arial" w:hAnsi="Arial" w:cs="Arial"/>
+          <w:sz w:val="24"/>
+          <w:szCs w:val="24"/>
+        </w:rPr>
+        <w:t>git</w:t>
+      </w:r>
+      <w:proofErr w:type="spellEnd"/>
+      <w:r>
+        <w:rPr>
+          <w:rFonts w:ascii="Arial" w:hAnsi="Arial" w:cs="Arial"/>
+          <w:sz w:val="24"/>
+          <w:szCs w:val="24"/>
+        </w:rPr>
+        <w:t xml:space="preserve"> </w:t>
+      </w:r>
+      <w:proofErr w:type="spellStart"/>
+      <w:r>
+        <w:rPr>
+          <w:rFonts w:ascii="Arial" w:hAnsi="Arial" w:cs="Arial"/>
+          <w:sz w:val="24"/>
+          <w:szCs w:val="24"/>
+        </w:rPr>
+        <w:t>add</w:t>
+      </w:r>
+      <w:proofErr w:type="spellEnd"/>
+      <w:r>
+        <w:rPr>
+          <w:rFonts w:ascii="Arial" w:hAnsi="Arial" w:cs="Arial"/>
+          <w:sz w:val="24"/>
+          <w:szCs w:val="24"/>
+        </w:rPr>
+        <w:t xml:space="preserve"> antes</w:t>
+      </w:r>
+      <w:r>
+        <w:rPr>
+          <w:rFonts w:ascii="Arial" w:hAnsi="Arial" w:cs="Arial"/>
+          <w:sz w:val="24"/>
+          <w:szCs w:val="24"/>
+        </w:rPr>
+        <w:t>.</w:t>
+      </w:r>
+    </w:p>
+    <w:p>
+      <w:pPr>
+        <w:rPr>
+          <w:rFonts w:ascii="Arial" w:hAnsi="Arial" w:cs="Arial"/>
+          <w:sz w:val="24"/>
+          <w:szCs w:val="24"/>
+        </w:rPr>
+      </w:pPr>
+      <w:proofErr w:type="spellStart"/>
+      <w:r>
+        <w:rPr>
+          <w:rFonts w:ascii="Arial" w:hAnsi="Arial" w:cs="Arial"/>
+          <w:b/>
+          <w:sz w:val="24"/>
+          <w:szCs w:val="24"/>
+        </w:rPr>
+        <w:t>Git</w:t>
+      </w:r>
+      <w:proofErr w:type="spellEnd"/>
+      <w:r>
+        <w:rPr>
+          <w:rFonts w:ascii="Arial" w:hAnsi="Arial" w:cs="Arial"/>
+          <w:b/>
+          <w:sz w:val="24"/>
+          <w:szCs w:val="24"/>
+        </w:rPr>
+        <w:t xml:space="preserve"> </w:t>
+      </w:r>
+      <w:proofErr w:type="spellStart"/>
+      <w:r>
+        <w:rPr>
+          <w:rFonts w:ascii="Arial" w:hAnsi="Arial" w:cs="Arial"/>
+          <w:b/>
+          <w:sz w:val="24"/>
+          <w:szCs w:val="24"/>
+        </w:rPr>
+        <w:t>reflog</w:t>
+      </w:r>
+      <w:proofErr w:type="spellEnd"/>
+      <w:r>
+        <w:rPr>
+          <w:rFonts w:ascii="Arial" w:hAnsi="Arial" w:cs="Arial"/>
+          <w:b/>
+          <w:sz w:val="24"/>
+          <w:szCs w:val="24"/>
+        </w:rPr>
+        <w:t xml:space="preserve">: </w:t>
+      </w:r>
+      <w:r>
+        <w:rPr>
+          <w:rFonts w:ascii="Arial" w:hAnsi="Arial" w:cs="Arial"/>
+          <w:sz w:val="24"/>
+          <w:szCs w:val="24"/>
+        </w:rPr>
+        <w:t xml:space="preserve">permite saber </w:t>
+      </w:r>
+      <w:proofErr w:type="spellStart"/>
+      <w:proofErr w:type="gramStart"/>
+      <w:r>
+        <w:rPr>
+          <w:rFonts w:ascii="Arial" w:hAnsi="Arial" w:cs="Arial"/>
+          <w:sz w:val="24"/>
+          <w:szCs w:val="24"/>
+        </w:rPr>
+        <w:t>mas</w:t>
+      </w:r>
+      <w:proofErr w:type="spellEnd"/>
+      <w:proofErr w:type="gramEnd"/>
+      <w:r>
+        <w:rPr>
+          <w:rFonts w:ascii="Arial" w:hAnsi="Arial" w:cs="Arial"/>
+          <w:sz w:val="24"/>
+          <w:szCs w:val="24"/>
+        </w:rPr>
+        <w:t xml:space="preserve"> que un simple </w:t>
+      </w:r>
+      <w:proofErr w:type="spellStart"/>
+      <w:r>
+        <w:rPr>
+          <w:rFonts w:ascii="Arial" w:hAnsi="Arial" w:cs="Arial"/>
+          <w:sz w:val="24"/>
+          <w:szCs w:val="24"/>
+        </w:rPr>
+        <w:t>git</w:t>
+      </w:r>
+      <w:proofErr w:type="spellEnd"/>
+      <w:r>
+        <w:rPr>
+          <w:rFonts w:ascii="Arial" w:hAnsi="Arial" w:cs="Arial"/>
+          <w:sz w:val="24"/>
+          <w:szCs w:val="24"/>
+        </w:rPr>
+        <w:t xml:space="preserve"> log. Permite ver los head que se fueron muriendo a través del tiempo y todas las </w:t>
+      </w:r>
+      <w:r>
+        <w:rPr>
+          <w:rFonts w:ascii="Arial" w:hAnsi="Arial" w:cs="Arial"/>
+          <w:sz w:val="24"/>
+          <w:szCs w:val="24"/>
+        </w:rPr>
+        <w:t>cosas que no se ven en log.</w:t>
+      </w:r>
+    </w:p>
+    <w:p>
+      <w:pPr>
+        <w:rPr>
+          <w:rFonts w:ascii="Arial" w:hAnsi="Arial" w:cs="Arial"/>
+          <w:sz w:val="24"/>
+          <w:szCs w:val="24"/>
+        </w:rPr>
+      </w:pPr>
+      <w:proofErr w:type="spellStart"/>
+      <w:r>
+        <w:rPr>
+          <w:rFonts w:ascii="Arial" w:hAnsi="Arial" w:cs="Arial"/>
+          <w:b/>
+          <w:sz w:val="24"/>
+          <w:szCs w:val="24"/>
+        </w:rPr>
+        <w:t>Git</w:t>
+      </w:r>
+      <w:proofErr w:type="spellEnd"/>
+      <w:r>
+        <w:rPr>
+          <w:rFonts w:ascii="Arial" w:hAnsi="Arial" w:cs="Arial"/>
+          <w:b/>
+          <w:sz w:val="24"/>
+          <w:szCs w:val="24"/>
+        </w:rPr>
+        <w:t xml:space="preserve"> grep y log: </w:t>
+      </w:r>
+      <w:r>
+        <w:rPr>
+          <w:rFonts w:ascii="Arial" w:hAnsi="Arial" w:cs="Arial"/>
+          <w:sz w:val="24"/>
+          <w:szCs w:val="24"/>
+        </w:rPr>
+        <w:t>permite buscar cadenas de texto en los archivos</w:t>
+      </w:r>
+    </w:p>
+    <w:p>
+      <w:pPr>
+        <w:rPr>
+          <w:rFonts w:ascii="Arial" w:hAnsi="Arial" w:cs="Arial"/>
+          <w:sz w:val="24"/>
+          <w:szCs w:val="24"/>
+          <w:lang w:val="en-US"/>
+        </w:rPr>
+      </w:pPr>
+      <w:proofErr w:type="spellStart"/>
+      <w:proofErr w:type="gramStart"/>
+      <w:r>
+        <w:rPr>
+          <w:rFonts w:ascii="Arial" w:hAnsi="Arial" w:cs="Arial"/>
+          <w:sz w:val="24"/>
+          <w:szCs w:val="24"/>
+          <w:lang w:val="en-US"/>
+        </w:rPr>
+        <w:t>git</w:t>
+      </w:r>
+      <w:proofErr w:type="spellEnd"/>
+      <w:proofErr w:type="gramEnd"/>
+      <w:r>
+        <w:rPr>
+          <w:rFonts w:ascii="Arial" w:hAnsi="Arial" w:cs="Arial"/>
+          <w:sz w:val="24"/>
+          <w:szCs w:val="24"/>
+          <w:lang w:val="en-US"/>
+        </w:rPr>
+        <w:t xml:space="preserve"> </w:t>
+      </w:r>
+      <w:proofErr w:type="spellStart"/>
+      <w:r>
+        <w:rPr>
+          <w:rFonts w:ascii="Arial" w:hAnsi="Arial" w:cs="Arial"/>
+          <w:sz w:val="24"/>
+          <w:szCs w:val="24"/>
+          <w:lang w:val="en-US"/>
+        </w:rPr>
+        <w:t>grep</w:t>
+      </w:r>
+      <w:proofErr w:type="spellEnd"/>
+      <w:r>
+        <w:rPr>
+          <w:rFonts w:ascii="Arial" w:hAnsi="Arial" w:cs="Arial"/>
+          <w:sz w:val="24"/>
+          <w:szCs w:val="24"/>
+          <w:lang w:val="en-US"/>
+        </w:rPr>
+        <w:t xml:space="preserve"> :</w:t>
+      </w:r>
+    </w:p>
+    <w:p>
+      <w:pPr>
+        <w:rPr>
+          <w:rFonts w:ascii="Arial" w:hAnsi="Arial" w:cs="Arial"/>
+          <w:sz w:val="24"/>
+          <w:szCs w:val="24"/>
+          <w:lang w:val="en-US"/>
+        </w:rPr>
+      </w:pPr>
+      <w:r>
+        <w:rPr>
+          <w:rFonts w:ascii="Arial" w:hAnsi="Arial" w:cs="Arial"/>
+          <w:sz w:val="24"/>
+          <w:szCs w:val="24"/>
+          <w:lang w:val="en-US"/>
+        </w:rPr>
+        <w:t xml:space="preserve"> [</w:t>
+      </w:r>
+      <w:proofErr w:type="gramStart"/>
+      <w:r>
+        <w:rPr>
+          <w:rFonts w:ascii="Arial" w:hAnsi="Arial" w:cs="Arial"/>
+          <w:sz w:val="24"/>
+          <w:szCs w:val="24"/>
+          <w:lang w:val="en-US"/>
+        </w:rPr>
+        <w:t>‘</w:t>
+      </w:r>
+      <w:proofErr w:type="spellStart"/>
+      <w:r>
+        <w:rPr>
+          <w:rFonts w:ascii="Arial" w:hAnsi="Arial" w:cs="Arial"/>
+          <w:sz w:val="24"/>
+          <w:szCs w:val="24"/>
+          <w:lang w:val="en-US"/>
+        </w:rPr>
+        <w:t>texto</w:t>
+      </w:r>
+      <w:proofErr w:type="spellEnd"/>
+      <w:proofErr w:type="gramEnd"/>
+      <w:r>
+        <w:rPr>
+          <w:rFonts w:ascii="Arial" w:hAnsi="Arial" w:cs="Arial"/>
+          <w:sz w:val="24"/>
+          <w:szCs w:val="24"/>
+          <w:lang w:val="en-US"/>
+        </w:rPr>
+        <w:t>’]</w:t>
+      </w:r>
+    </w:p>
+    <w:p>
+      <w:pPr>
+        <w:rPr>
+          <w:rFonts w:ascii="Arial" w:hAnsi="Arial" w:cs="Arial"/>
+          <w:sz w:val="24"/>
+          <w:szCs w:val="24"/>
+        </w:rPr>
+      </w:pPr>
+      <w:r>
+        <w:rPr>
+          <w:rFonts w:ascii="Arial" w:hAnsi="Arial" w:cs="Arial"/>
+          <w:sz w:val="24"/>
+          <w:szCs w:val="24"/>
+        </w:rPr>
+        <w:t>[(-n  ‘texto’)</w:t>
+      </w:r>
+      <w:proofErr w:type="gramStart"/>
+      <w:r>
+        <w:rPr>
+          <w:rFonts w:ascii="Arial" w:hAnsi="Arial" w:cs="Arial"/>
+          <w:sz w:val="24"/>
+          <w:szCs w:val="24"/>
+        </w:rPr>
+        <w:t>] :</w:t>
+      </w:r>
+      <w:proofErr w:type="gramEnd"/>
+      <w:r>
+        <w:rPr>
+          <w:rFonts w:ascii="Arial" w:hAnsi="Arial" w:cs="Arial"/>
+          <w:sz w:val="24"/>
+          <w:szCs w:val="24"/>
+        </w:rPr>
+        <w:t xml:space="preserve"> te dice la </w:t>
+      </w:r>
+      <w:proofErr w:type="spellStart"/>
+      <w:r>
+        <w:rPr>
+          <w:rFonts w:ascii="Arial" w:hAnsi="Arial" w:cs="Arial"/>
+          <w:sz w:val="24"/>
+          <w:szCs w:val="24"/>
+        </w:rPr>
+        <w:t>linea</w:t>
+      </w:r>
+      <w:proofErr w:type="spellEnd"/>
+      <w:r>
+        <w:rPr>
+          <w:rFonts w:ascii="Arial" w:hAnsi="Arial" w:cs="Arial"/>
+          <w:sz w:val="24"/>
+          <w:szCs w:val="24"/>
+        </w:rPr>
+        <w:t xml:space="preserve"> en que aparece</w:t>
+      </w:r>
+    </w:p>
+    <w:p>
+      <w:pPr>
+        <w:rPr>
+          <w:rFonts w:ascii="Arial" w:hAnsi="Arial" w:cs="Arial"/>
+          <w:sz w:val="24"/>
+          <w:szCs w:val="24"/>
+        </w:rPr>
+      </w:pPr>
+      <w:r>
+        <w:rPr>
+          <w:rFonts w:ascii="Arial" w:hAnsi="Arial" w:cs="Arial"/>
+          <w:sz w:val="24"/>
+          <w:szCs w:val="24"/>
+        </w:rPr>
+        <w:t>[(-c  ‘texto’)</w:t>
+      </w:r>
+      <w:proofErr w:type="gramStart"/>
+      <w:r>
+        <w:rPr>
+          <w:rFonts w:ascii="Arial" w:hAnsi="Arial" w:cs="Arial"/>
+          <w:sz w:val="24"/>
+          <w:szCs w:val="24"/>
+        </w:rPr>
+        <w:t>] :</w:t>
+      </w:r>
+      <w:proofErr w:type="gramEnd"/>
+      <w:r>
+        <w:rPr>
+          <w:rFonts w:ascii="Arial" w:hAnsi="Arial" w:cs="Arial"/>
+          <w:sz w:val="24"/>
+          <w:szCs w:val="24"/>
+        </w:rPr>
+        <w:t xml:space="preserve"> te dice cuantas veces aparece y en que archivos</w:t>
+      </w:r>
+    </w:p>
+    <w:p>
+      <w:pPr>
+        <w:rPr>
+          <w:rFonts w:ascii="Arial" w:hAnsi="Arial" w:cs="Arial"/>
+          <w:sz w:val="24"/>
+          <w:szCs w:val="24"/>
+        </w:rPr>
+      </w:pPr>
+      <w:proofErr w:type="spellStart"/>
+      <w:proofErr w:type="gramStart"/>
+      <w:r>
+        <w:rPr>
+          <w:rFonts w:ascii="Arial" w:hAnsi="Arial" w:cs="Arial"/>
+          <w:sz w:val="24"/>
+          <w:szCs w:val="24"/>
+        </w:rPr>
+        <w:t>git</w:t>
+      </w:r>
+      <w:proofErr w:type="spellEnd"/>
+      <w:proofErr w:type="gramEnd"/>
+      <w:r>
+        <w:rPr>
+          <w:rFonts w:ascii="Arial" w:hAnsi="Arial" w:cs="Arial"/>
+          <w:sz w:val="24"/>
+          <w:szCs w:val="24"/>
+        </w:rPr>
+        <w:t xml:space="preserve"> log –S ‘texto’ : busca en los textos de los </w:t>
+      </w:r>
+      <w:proofErr w:type="spellStart"/>
+      <w:r>
+        <w:rPr>
+          <w:rFonts w:ascii="Arial" w:hAnsi="Arial" w:cs="Arial"/>
+          <w:sz w:val="24"/>
+          <w:szCs w:val="24"/>
+        </w:rPr>
+        <w:t>commits</w:t>
+      </w:r>
+      <w:proofErr w:type="spellEnd"/>
+    </w:p>
+    <w:p>
+      <w:pPr>
+        <w:rPr>
+          <w:rFonts w:ascii="Arial" w:hAnsi="Arial" w:cs="Arial"/>
+          <w:b/>
+          <w:sz w:val="24"/>
+          <w:szCs w:val="24"/>
+        </w:rPr>
+      </w:pPr>
+      <w:r>
+        <w:rPr>
+          <w:rFonts w:ascii="Arial" w:hAnsi="Arial" w:cs="Arial"/>
+          <w:b/>
+          <w:sz w:val="24"/>
+          <w:szCs w:val="24"/>
+        </w:rPr>
+        <w:t>Otros</w:t>
+      </w:r>
+      <w:r>
+        <w:rPr>
+          <w:rFonts w:ascii="Arial" w:hAnsi="Arial" w:cs="Arial"/>
+          <w:b/>
+          <w:sz w:val="24"/>
+          <w:szCs w:val="24"/>
+        </w:rPr>
+        <w:t>:</w:t>
+      </w:r>
+    </w:p>
+    <w:p>
+      <w:pPr>
+        <w:rPr>
+          <w:rFonts w:ascii="Arial" w:hAnsi="Arial" w:cs="Arial"/>
+          <w:sz w:val="24"/>
+          <w:szCs w:val="24"/>
+        </w:rPr>
+      </w:pPr>
+      <w:proofErr w:type="spellStart"/>
+      <w:proofErr w:type="gramStart"/>
+      <w:r>
+        <w:rPr>
+          <w:rFonts w:ascii="Arial" w:hAnsi="Arial" w:cs="Arial"/>
+          <w:sz w:val="24"/>
+          <w:szCs w:val="24"/>
+        </w:rPr>
+        <w:t>git</w:t>
+      </w:r>
+      <w:proofErr w:type="spellEnd"/>
+      <w:proofErr w:type="gramEnd"/>
+      <w:r>
+        <w:rPr>
+          <w:rFonts w:ascii="Arial" w:hAnsi="Arial" w:cs="Arial"/>
+          <w:sz w:val="24"/>
+          <w:szCs w:val="24"/>
+        </w:rPr>
+        <w:t xml:space="preserve"> </w:t>
+      </w:r>
+      <w:proofErr w:type="spellStart"/>
+      <w:r>
+        <w:rPr>
+          <w:rFonts w:ascii="Arial" w:hAnsi="Arial" w:cs="Arial"/>
+          <w:sz w:val="24"/>
+          <w:szCs w:val="24"/>
+        </w:rPr>
+        <w:t>shortlog</w:t>
+      </w:r>
+      <w:proofErr w:type="spellEnd"/>
+      <w:r>
+        <w:rPr>
+          <w:rFonts w:ascii="Arial" w:hAnsi="Arial" w:cs="Arial"/>
+          <w:sz w:val="24"/>
+          <w:szCs w:val="24"/>
+        </w:rPr>
+        <w:t xml:space="preserve"> -</w:t>
+      </w:r>
+      <w:proofErr w:type="spellStart"/>
+      <w:r>
+        <w:rPr>
+          <w:rFonts w:ascii="Arial" w:hAnsi="Arial" w:cs="Arial"/>
+          <w:sz w:val="24"/>
+          <w:szCs w:val="24"/>
+        </w:rPr>
+        <w:t>sn</w:t>
+      </w:r>
+      <w:proofErr w:type="spellEnd"/>
+      <w:r>
+        <w:rPr>
+          <w:rFonts w:ascii="Arial" w:hAnsi="Arial" w:cs="Arial"/>
+          <w:sz w:val="24"/>
+          <w:szCs w:val="24"/>
+        </w:rPr>
+        <w:t xml:space="preserve"> = muestra cuantos </w:t>
+      </w:r>
+      <w:proofErr w:type="spellStart"/>
+      <w:r>
+        <w:rPr>
+          <w:rFonts w:ascii="Arial" w:hAnsi="Arial" w:cs="Arial"/>
+          <w:sz w:val="24"/>
+          <w:szCs w:val="24"/>
+        </w:rPr>
+        <w:t>commit</w:t>
+      </w:r>
+      <w:proofErr w:type="spellEnd"/>
+      <w:r>
+        <w:rPr>
+          <w:rFonts w:ascii="Arial" w:hAnsi="Arial" w:cs="Arial"/>
+          <w:sz w:val="24"/>
+          <w:szCs w:val="24"/>
+        </w:rPr>
+        <w:t xml:space="preserve"> han hecho cada miembros del equipo.</w:t>
+      </w:r>
+    </w:p>
+    <w:p>
+      <w:pPr>
+        <w:rPr>
+          <w:rFonts w:ascii="Arial" w:hAnsi="Arial" w:cs="Arial"/>
+          <w:sz w:val="24"/>
+          <w:szCs w:val="24"/>
+        </w:rPr>
+      </w:pPr>
+      <w:proofErr w:type="spellStart"/>
+      <w:proofErr w:type="gramStart"/>
+      <w:r>
+        <w:rPr>
+          <w:rFonts w:ascii="Arial" w:hAnsi="Arial" w:cs="Arial"/>
+          <w:sz w:val="24"/>
+          <w:szCs w:val="24"/>
+        </w:rPr>
+        <w:t>git</w:t>
+      </w:r>
+      <w:proofErr w:type="spellEnd"/>
+      <w:proofErr w:type="gramEnd"/>
+      <w:r>
+        <w:rPr>
+          <w:rFonts w:ascii="Arial" w:hAnsi="Arial" w:cs="Arial"/>
+          <w:sz w:val="24"/>
+          <w:szCs w:val="24"/>
+        </w:rPr>
+        <w:t xml:space="preserve"> </w:t>
+      </w:r>
+      <w:proofErr w:type="spellStart"/>
+      <w:r>
+        <w:rPr>
+          <w:rFonts w:ascii="Arial" w:hAnsi="Arial" w:cs="Arial"/>
+          <w:sz w:val="24"/>
+          <w:szCs w:val="24"/>
+        </w:rPr>
+        <w:t>shortlog</w:t>
+      </w:r>
+      <w:proofErr w:type="spellEnd"/>
+      <w:r>
+        <w:rPr>
+          <w:rFonts w:ascii="Arial" w:hAnsi="Arial" w:cs="Arial"/>
+          <w:sz w:val="24"/>
+          <w:szCs w:val="24"/>
+        </w:rPr>
+        <w:t xml:space="preserve"> -</w:t>
+      </w:r>
+      <w:proofErr w:type="spellStart"/>
+      <w:r>
+        <w:rPr>
+          <w:rFonts w:ascii="Arial" w:hAnsi="Arial" w:cs="Arial"/>
+          <w:sz w:val="24"/>
+          <w:szCs w:val="24"/>
+        </w:rPr>
+        <w:t>sn</w:t>
+      </w:r>
+      <w:proofErr w:type="spellEnd"/>
+      <w:r>
+        <w:rPr>
+          <w:rFonts w:ascii="Arial" w:hAnsi="Arial" w:cs="Arial"/>
+          <w:sz w:val="24"/>
+          <w:szCs w:val="24"/>
+        </w:rPr>
+        <w:t xml:space="preserve"> --</w:t>
+      </w:r>
+      <w:proofErr w:type="spellStart"/>
+      <w:r>
+        <w:rPr>
+          <w:rFonts w:ascii="Arial" w:hAnsi="Arial" w:cs="Arial"/>
+          <w:sz w:val="24"/>
+          <w:szCs w:val="24"/>
+        </w:rPr>
+        <w:t>all</w:t>
+      </w:r>
+      <w:proofErr w:type="spellEnd"/>
+      <w:r>
+        <w:rPr>
+          <w:rFonts w:ascii="Arial" w:hAnsi="Arial" w:cs="Arial"/>
+          <w:sz w:val="24"/>
+          <w:szCs w:val="24"/>
+        </w:rPr>
+        <w:t xml:space="preserve"> = muestra cuantos </w:t>
+      </w:r>
+      <w:proofErr w:type="spellStart"/>
+      <w:r>
+        <w:rPr>
+          <w:rFonts w:ascii="Arial" w:hAnsi="Arial" w:cs="Arial"/>
+          <w:sz w:val="24"/>
+          <w:szCs w:val="24"/>
+        </w:rPr>
+        <w:t>commit</w:t>
+      </w:r>
+      <w:proofErr w:type="spellEnd"/>
+      <w:r>
+        <w:rPr>
+          <w:rFonts w:ascii="Arial" w:hAnsi="Arial" w:cs="Arial"/>
+          <w:sz w:val="24"/>
+          <w:szCs w:val="24"/>
+        </w:rPr>
+        <w:t xml:space="preserve"> han hecho cada miembros del equipo hasta los que han sido eliminado</w:t>
+      </w:r>
+    </w:p>
+    <w:p>
+      <w:pPr>
+        <w:rPr>
+          <w:rFonts w:ascii="Arial" w:hAnsi="Arial" w:cs="Arial"/>
+          <w:sz w:val="24"/>
+          <w:szCs w:val="24"/>
+        </w:rPr>
+      </w:pPr>
+      <w:proofErr w:type="spellStart"/>
+      <w:proofErr w:type="gramStart"/>
+      <w:r>
+        <w:rPr>
+          <w:rFonts w:ascii="Arial" w:hAnsi="Arial" w:cs="Arial"/>
+          <w:sz w:val="24"/>
+          <w:szCs w:val="24"/>
+        </w:rPr>
+        <w:t>git</w:t>
+      </w:r>
+      <w:proofErr w:type="spellEnd"/>
+      <w:proofErr w:type="gramEnd"/>
+      <w:r>
+        <w:rPr>
+          <w:rFonts w:ascii="Arial" w:hAnsi="Arial" w:cs="Arial"/>
+          <w:sz w:val="24"/>
+          <w:szCs w:val="24"/>
+        </w:rPr>
+        <w:t xml:space="preserve"> </w:t>
+      </w:r>
+      <w:proofErr w:type="spellStart"/>
+      <w:r>
+        <w:rPr>
+          <w:rFonts w:ascii="Arial" w:hAnsi="Arial" w:cs="Arial"/>
+          <w:sz w:val="24"/>
+          <w:szCs w:val="24"/>
+        </w:rPr>
+        <w:t>shortlog</w:t>
+      </w:r>
+      <w:proofErr w:type="spellEnd"/>
+      <w:r>
+        <w:rPr>
+          <w:rFonts w:ascii="Arial" w:hAnsi="Arial" w:cs="Arial"/>
+          <w:sz w:val="24"/>
+          <w:szCs w:val="24"/>
+        </w:rPr>
+        <w:t xml:space="preserve"> -</w:t>
+      </w:r>
+      <w:proofErr w:type="spellStart"/>
+      <w:r>
+        <w:rPr>
+          <w:rFonts w:ascii="Arial" w:hAnsi="Arial" w:cs="Arial"/>
+          <w:sz w:val="24"/>
+          <w:szCs w:val="24"/>
+        </w:rPr>
+        <w:t>sn</w:t>
+      </w:r>
+      <w:proofErr w:type="spellEnd"/>
+      <w:r>
+        <w:rPr>
+          <w:rFonts w:ascii="Arial" w:hAnsi="Arial" w:cs="Arial"/>
+          <w:sz w:val="24"/>
+          <w:szCs w:val="24"/>
+        </w:rPr>
+        <w:t xml:space="preserve"> --</w:t>
+      </w:r>
+      <w:proofErr w:type="spellStart"/>
+      <w:r>
+        <w:rPr>
+          <w:rFonts w:ascii="Arial" w:hAnsi="Arial" w:cs="Arial"/>
+          <w:sz w:val="24"/>
+          <w:szCs w:val="24"/>
+        </w:rPr>
+        <w:t>all</w:t>
+      </w:r>
+      <w:proofErr w:type="spellEnd"/>
+      <w:r>
+        <w:rPr>
+          <w:rFonts w:ascii="Arial" w:hAnsi="Arial" w:cs="Arial"/>
+          <w:sz w:val="24"/>
+          <w:szCs w:val="24"/>
+        </w:rPr>
+        <w:t xml:space="preserve"> --no-</w:t>
+      </w:r>
+      <w:proofErr w:type="spellStart"/>
+      <w:r>
+        <w:rPr>
+          <w:rFonts w:ascii="Arial" w:hAnsi="Arial" w:cs="Arial"/>
+          <w:sz w:val="24"/>
+          <w:szCs w:val="24"/>
+        </w:rPr>
+        <w:t>merge</w:t>
+      </w:r>
+      <w:proofErr w:type="spellEnd"/>
+      <w:r>
+        <w:rPr>
+          <w:rFonts w:ascii="Arial" w:hAnsi="Arial" w:cs="Arial"/>
+          <w:sz w:val="24"/>
+          <w:szCs w:val="24"/>
+        </w:rPr>
+        <w:t xml:space="preserve"> = muestra cuantos </w:t>
+      </w:r>
+      <w:proofErr w:type="spellStart"/>
+      <w:r>
+        <w:rPr>
+          <w:rFonts w:ascii="Arial" w:hAnsi="Arial" w:cs="Arial"/>
+          <w:sz w:val="24"/>
+          <w:szCs w:val="24"/>
+        </w:rPr>
+        <w:t>commit</w:t>
+      </w:r>
+      <w:proofErr w:type="spellEnd"/>
+      <w:r>
+        <w:rPr>
+          <w:rFonts w:ascii="Arial" w:hAnsi="Arial" w:cs="Arial"/>
+          <w:sz w:val="24"/>
+          <w:szCs w:val="24"/>
+        </w:rPr>
+        <w:t xml:space="preserve"> han hecho cada miembros quitando los eliminados sin los </w:t>
+      </w:r>
+      <w:proofErr w:type="spellStart"/>
+      <w:r>
+        <w:rPr>
+          <w:rFonts w:ascii="Arial" w:hAnsi="Arial" w:cs="Arial"/>
+          <w:sz w:val="24"/>
+          <w:szCs w:val="24"/>
+        </w:rPr>
+        <w:t>merges</w:t>
+      </w:r>
+      <w:proofErr w:type="spellEnd"/>
+    </w:p>
+    <w:p>
+      <w:pPr>
+        <w:rPr>
+          <w:rFonts w:ascii="Arial" w:hAnsi="Arial" w:cs="Arial"/>
+          <w:sz w:val="24"/>
+          <w:szCs w:val="24"/>
+        </w:rPr>
+      </w:pPr>
+      <w:proofErr w:type="spellStart"/>
+      <w:proofErr w:type="gramStart"/>
+      <w:r>
+        <w:rPr>
+          <w:rFonts w:ascii="Arial" w:hAnsi="Arial" w:cs="Arial"/>
+          <w:sz w:val="24"/>
+          <w:szCs w:val="24"/>
+        </w:rPr>
+        <w:t>git</w:t>
+      </w:r>
+      <w:proofErr w:type="spellEnd"/>
+      <w:proofErr w:type="gramEnd"/>
+      <w:r>
+        <w:rPr>
+          <w:rFonts w:ascii="Arial" w:hAnsi="Arial" w:cs="Arial"/>
+          <w:sz w:val="24"/>
+          <w:szCs w:val="24"/>
+        </w:rPr>
+        <w:t xml:space="preserve"> </w:t>
+      </w:r>
+      <w:proofErr w:type="spellStart"/>
+      <w:r>
+        <w:rPr>
+          <w:rFonts w:ascii="Arial" w:hAnsi="Arial" w:cs="Arial"/>
+          <w:sz w:val="24"/>
+          <w:szCs w:val="24"/>
+        </w:rPr>
+        <w:t>blame</w:t>
+      </w:r>
+      <w:proofErr w:type="spellEnd"/>
+      <w:r>
+        <w:rPr>
+          <w:rFonts w:ascii="Arial" w:hAnsi="Arial" w:cs="Arial"/>
+          <w:sz w:val="24"/>
+          <w:szCs w:val="24"/>
+        </w:rPr>
+        <w:t xml:space="preserve"> ARCHIVO = muestra quien hizo cada cosa </w:t>
+      </w:r>
+      <w:proofErr w:type="spellStart"/>
+      <w:r>
+        <w:rPr>
+          <w:rFonts w:ascii="Arial" w:hAnsi="Arial" w:cs="Arial"/>
+          <w:sz w:val="24"/>
+          <w:szCs w:val="24"/>
+        </w:rPr>
+        <w:t>linea</w:t>
+      </w:r>
+      <w:proofErr w:type="spellEnd"/>
+      <w:r>
+        <w:rPr>
+          <w:rFonts w:ascii="Arial" w:hAnsi="Arial" w:cs="Arial"/>
+          <w:sz w:val="24"/>
+          <w:szCs w:val="24"/>
+        </w:rPr>
+        <w:t xml:space="preserve"> por </w:t>
+      </w:r>
+      <w:proofErr w:type="spellStart"/>
+      <w:r>
+        <w:rPr>
+          <w:rFonts w:ascii="Arial" w:hAnsi="Arial" w:cs="Arial"/>
+          <w:sz w:val="24"/>
+          <w:szCs w:val="24"/>
+        </w:rPr>
+        <w:t>linea</w:t>
+      </w:r>
+      <w:proofErr w:type="spellEnd"/>
+    </w:p>
+    <w:p>
+      <w:pPr>
+        <w:rPr>
+          <w:rFonts w:ascii="Arial" w:hAnsi="Arial" w:cs="Arial"/>
+          <w:sz w:val="24"/>
+          <w:szCs w:val="24"/>
+        </w:rPr>
+      </w:pPr>
+      <w:proofErr w:type="spellStart"/>
+      <w:proofErr w:type="gramStart"/>
+      <w:r>
+        <w:rPr>
+          <w:rFonts w:ascii="Arial" w:hAnsi="Arial" w:cs="Arial"/>
+          <w:sz w:val="24"/>
+          <w:szCs w:val="24"/>
+        </w:rPr>
+        <w:t>git</w:t>
+      </w:r>
+      <w:proofErr w:type="spellEnd"/>
+      <w:proofErr w:type="gramEnd"/>
+      <w:r>
+        <w:rPr>
+          <w:rFonts w:ascii="Arial" w:hAnsi="Arial" w:cs="Arial"/>
+          <w:sz w:val="24"/>
+          <w:szCs w:val="24"/>
+        </w:rPr>
+        <w:t xml:space="preserve"> COMANDO --</w:t>
+      </w:r>
+      <w:proofErr w:type="spellStart"/>
+      <w:r>
+        <w:rPr>
+          <w:rFonts w:ascii="Arial" w:hAnsi="Arial" w:cs="Arial"/>
+          <w:sz w:val="24"/>
+          <w:szCs w:val="24"/>
+        </w:rPr>
+        <w:t>help</w:t>
+      </w:r>
+      <w:proofErr w:type="spellEnd"/>
+      <w:r>
+        <w:rPr>
+          <w:rFonts w:ascii="Arial" w:hAnsi="Arial" w:cs="Arial"/>
+          <w:sz w:val="24"/>
+          <w:szCs w:val="24"/>
+        </w:rPr>
+        <w:t xml:space="preserve"> = muestra </w:t>
+      </w:r>
+      <w:proofErr w:type="spellStart"/>
+      <w:r>
+        <w:rPr>
+          <w:rFonts w:ascii="Arial" w:hAnsi="Arial" w:cs="Arial"/>
+          <w:sz w:val="24"/>
+          <w:szCs w:val="24"/>
+        </w:rPr>
+        <w:t>como</w:t>
+      </w:r>
+      <w:proofErr w:type="spellEnd"/>
+      <w:r>
+        <w:rPr>
+          <w:rFonts w:ascii="Arial" w:hAnsi="Arial" w:cs="Arial"/>
+          <w:sz w:val="24"/>
+          <w:szCs w:val="24"/>
+        </w:rPr>
+        <w:t xml:space="preserve"> funciona el comando.</w:t>
+      </w:r>
+    </w:p>
+    <w:p>
+      <w:pPr>
+        <w:rPr>
+          <w:rFonts w:ascii="Arial" w:hAnsi="Arial" w:cs="Arial"/>
+          <w:sz w:val="24"/>
+          <w:szCs w:val="24"/>
+        </w:rPr>
+      </w:pPr>
+      <w:proofErr w:type="spellStart"/>
+      <w:proofErr w:type="gramStart"/>
+      <w:r>
+        <w:rPr>
+          <w:rFonts w:ascii="Arial" w:hAnsi="Arial" w:cs="Arial"/>
+          <w:sz w:val="24"/>
+          <w:szCs w:val="24"/>
+        </w:rPr>
+        <w:t>git</w:t>
+      </w:r>
+      <w:proofErr w:type="spellEnd"/>
+      <w:proofErr w:type="gramEnd"/>
+      <w:r>
+        <w:rPr>
+          <w:rFonts w:ascii="Arial" w:hAnsi="Arial" w:cs="Arial"/>
+          <w:sz w:val="24"/>
+          <w:szCs w:val="24"/>
+        </w:rPr>
+        <w:t xml:space="preserve"> </w:t>
+      </w:r>
+      <w:proofErr w:type="spellStart"/>
+      <w:r>
+        <w:rPr>
+          <w:rFonts w:ascii="Arial" w:hAnsi="Arial" w:cs="Arial"/>
+          <w:sz w:val="24"/>
+          <w:szCs w:val="24"/>
+        </w:rPr>
+        <w:t>blame</w:t>
+      </w:r>
+      <w:proofErr w:type="spellEnd"/>
+      <w:r>
+        <w:rPr>
+          <w:rFonts w:ascii="Arial" w:hAnsi="Arial" w:cs="Arial"/>
+          <w:sz w:val="24"/>
+          <w:szCs w:val="24"/>
+        </w:rPr>
+        <w:t xml:space="preserve"> ARCHIVO -</w:t>
+      </w:r>
+      <w:proofErr w:type="spellStart"/>
+      <w:r>
+        <w:rPr>
+          <w:rFonts w:ascii="Arial" w:hAnsi="Arial" w:cs="Arial"/>
+          <w:sz w:val="24"/>
+          <w:szCs w:val="24"/>
+        </w:rPr>
+        <w:t>Llinea_inicial,linea_final</w:t>
+      </w:r>
+      <w:proofErr w:type="spellEnd"/>
+      <w:r>
+        <w:rPr>
+          <w:rFonts w:ascii="Arial" w:hAnsi="Arial" w:cs="Arial"/>
+          <w:sz w:val="24"/>
+          <w:szCs w:val="24"/>
+        </w:rPr>
+        <w:t xml:space="preserve">= muestra quien hizo cada cosa </w:t>
+      </w:r>
+      <w:proofErr w:type="spellStart"/>
+      <w:r>
+        <w:rPr>
+          <w:rFonts w:ascii="Arial" w:hAnsi="Arial" w:cs="Arial"/>
+          <w:sz w:val="24"/>
+          <w:szCs w:val="24"/>
+        </w:rPr>
+        <w:t>linea</w:t>
+      </w:r>
+      <w:proofErr w:type="spellEnd"/>
+      <w:r>
+        <w:rPr>
+          <w:rFonts w:ascii="Arial" w:hAnsi="Arial" w:cs="Arial"/>
+          <w:sz w:val="24"/>
+          <w:szCs w:val="24"/>
+        </w:rPr>
+        <w:t xml:space="preserve"> por </w:t>
+      </w:r>
+      <w:proofErr w:type="spellStart"/>
+      <w:r>
+        <w:rPr>
+          <w:rFonts w:ascii="Arial" w:hAnsi="Arial" w:cs="Arial"/>
+          <w:sz w:val="24"/>
+          <w:szCs w:val="24"/>
+        </w:rPr>
+        <w:t>linea</w:t>
+      </w:r>
+      <w:proofErr w:type="spellEnd"/>
+      <w:r>
+        <w:rPr>
+          <w:rFonts w:ascii="Arial" w:hAnsi="Arial" w:cs="Arial"/>
+          <w:sz w:val="24"/>
+          <w:szCs w:val="24"/>
+        </w:rPr>
+        <w:t xml:space="preserve"> indicándole desde que </w:t>
+      </w:r>
+      <w:proofErr w:type="spellStart"/>
+      <w:r>
+        <w:rPr>
+          <w:rFonts w:ascii="Arial" w:hAnsi="Arial" w:cs="Arial"/>
+          <w:sz w:val="24"/>
+          <w:szCs w:val="24"/>
+        </w:rPr>
+        <w:t>linea</w:t>
+      </w:r>
+      <w:proofErr w:type="spellEnd"/>
+      <w:r>
+        <w:rPr>
+          <w:rFonts w:ascii="Arial" w:hAnsi="Arial" w:cs="Arial"/>
+          <w:sz w:val="24"/>
+          <w:szCs w:val="24"/>
+        </w:rPr>
+        <w:t xml:space="preserve"> ver ejemplo -L35,50</w:t>
+      </w:r>
+    </w:p>
+    <w:p>
+      <w:pPr>
+        <w:rPr>
+          <w:rFonts w:ascii="Arial" w:hAnsi="Arial" w:cs="Arial"/>
+          <w:sz w:val="24"/>
+          <w:szCs w:val="24"/>
+        </w:rPr>
+      </w:pPr>
+      <w:r>
+        <w:rPr>
+          <w:rFonts w:ascii="Arial" w:hAnsi="Arial" w:cs="Arial"/>
+          <w:sz w:val="24"/>
+          <w:szCs w:val="24"/>
+        </w:rPr>
+        <w:t>**</w:t>
+      </w:r>
+      <w:proofErr w:type="spellStart"/>
+      <w:r>
+        <w:rPr>
+          <w:rFonts w:ascii="Arial" w:hAnsi="Arial" w:cs="Arial"/>
+          <w:sz w:val="24"/>
+          <w:szCs w:val="24"/>
+        </w:rPr>
+        <w:t>git</w:t>
+      </w:r>
+      <w:proofErr w:type="spellEnd"/>
+      <w:r>
+        <w:rPr>
+          <w:rFonts w:ascii="Arial" w:hAnsi="Arial" w:cs="Arial"/>
+          <w:sz w:val="24"/>
+          <w:szCs w:val="24"/>
+        </w:rPr>
+        <w:t xml:space="preserve"> </w:t>
+      </w:r>
+      <w:proofErr w:type="spellStart"/>
+      <w:r>
+        <w:rPr>
+          <w:rFonts w:ascii="Arial" w:hAnsi="Arial" w:cs="Arial"/>
+          <w:sz w:val="24"/>
+          <w:szCs w:val="24"/>
+        </w:rPr>
+        <w:t>branch</w:t>
+      </w:r>
+      <w:proofErr w:type="spellEnd"/>
+      <w:r>
+        <w:rPr>
+          <w:rFonts w:ascii="Arial" w:hAnsi="Arial" w:cs="Arial"/>
+          <w:sz w:val="24"/>
+          <w:szCs w:val="24"/>
+        </w:rPr>
+        <w:t xml:space="preserve"> -r **= se muestran todas las ramas remotas</w:t>
+      </w:r>
+    </w:p>
+    <w:p>
+      <w:pPr>
+        <w:rPr>
+          <w:rFonts w:ascii="Arial" w:hAnsi="Arial" w:cs="Arial"/>
+          <w:sz w:val="24"/>
+          <w:szCs w:val="24"/>
+        </w:rPr>
+      </w:pPr>
+      <w:proofErr w:type="spellStart"/>
+      <w:proofErr w:type="gramStart"/>
+      <w:r>
+        <w:rPr>
+          <w:rFonts w:ascii="Arial" w:hAnsi="Arial" w:cs="Arial"/>
+          <w:sz w:val="24"/>
+          <w:szCs w:val="24"/>
+        </w:rPr>
+        <w:t>git</w:t>
+      </w:r>
+      <w:proofErr w:type="spellEnd"/>
+      <w:proofErr w:type="gramEnd"/>
+      <w:r>
+        <w:rPr>
+          <w:rFonts w:ascii="Arial" w:hAnsi="Arial" w:cs="Arial"/>
+          <w:sz w:val="24"/>
+          <w:szCs w:val="24"/>
+        </w:rPr>
+        <w:t xml:space="preserve"> </w:t>
+      </w:r>
+      <w:proofErr w:type="spellStart"/>
+      <w:r>
+        <w:rPr>
+          <w:rFonts w:ascii="Arial" w:hAnsi="Arial" w:cs="Arial"/>
+          <w:sz w:val="24"/>
+          <w:szCs w:val="24"/>
+        </w:rPr>
+        <w:t>branch</w:t>
+      </w:r>
+      <w:proofErr w:type="spellEnd"/>
+      <w:r>
+        <w:rPr>
+          <w:rFonts w:ascii="Arial" w:hAnsi="Arial" w:cs="Arial"/>
+          <w:sz w:val="24"/>
+          <w:szCs w:val="24"/>
+        </w:rPr>
+        <w:t xml:space="preserve"> -a = se muestran todas las ramas tanto locales como remotas</w:t>
+      </w:r>
+    </w:p>
+    <w:p>
+      <w:pPr>
+        <w:rPr>
+          <w:rFonts w:ascii="Arial" w:hAnsi="Arial" w:cs="Arial"/>
+          <w:sz w:val="24"/>
+          <w:szCs w:val="24"/>
+        </w:rPr>
+      </w:pPr>
+      <w:proofErr w:type="gramStart"/>
+      <w:r>
+        <w:rPr>
+          <w:rFonts w:ascii="Arial" w:hAnsi="Arial" w:cs="Arial"/>
+          <w:sz w:val="24"/>
+          <w:szCs w:val="24"/>
+        </w:rPr>
+        <w:t>para</w:t>
+      </w:r>
+      <w:proofErr w:type="gramEnd"/>
+      <w:r>
+        <w:rPr>
+          <w:rFonts w:ascii="Arial" w:hAnsi="Arial" w:cs="Arial"/>
+          <w:sz w:val="24"/>
+          <w:szCs w:val="24"/>
+        </w:rPr>
+        <w:t xml:space="preserve"> agregar alias globales: </w:t>
+      </w:r>
+      <w:proofErr w:type="spellStart"/>
+      <w:r>
+        <w:rPr>
+          <w:rFonts w:ascii="Arial" w:hAnsi="Arial" w:cs="Arial"/>
+          <w:sz w:val="24"/>
+          <w:szCs w:val="24"/>
+        </w:rPr>
+        <w:t>git</w:t>
+      </w:r>
+      <w:proofErr w:type="spellEnd"/>
+      <w:r>
+        <w:rPr>
+          <w:rFonts w:ascii="Arial" w:hAnsi="Arial" w:cs="Arial"/>
+          <w:sz w:val="24"/>
+          <w:szCs w:val="24"/>
+        </w:rPr>
+        <w:t xml:space="preserve"> </w:t>
+      </w:r>
+      <w:proofErr w:type="spellStart"/>
+      <w:r>
+        <w:rPr>
+          <w:rFonts w:ascii="Arial" w:hAnsi="Arial" w:cs="Arial"/>
+          <w:sz w:val="24"/>
+          <w:szCs w:val="24"/>
+        </w:rPr>
+        <w:t>config</w:t>
+      </w:r>
+      <w:proofErr w:type="spellEnd"/>
+      <w:r>
+        <w:rPr>
+          <w:rFonts w:ascii="Arial" w:hAnsi="Arial" w:cs="Arial"/>
+          <w:sz w:val="24"/>
+          <w:szCs w:val="24"/>
+        </w:rPr>
+        <w:t xml:space="preserve"> –global </w:t>
+      </w:r>
+      <w:proofErr w:type="spellStart"/>
+      <w:r>
+        <w:rPr>
+          <w:rFonts w:ascii="Arial" w:hAnsi="Arial" w:cs="Arial"/>
+          <w:sz w:val="24"/>
+          <w:szCs w:val="24"/>
+        </w:rPr>
+        <w:t>alias.aliasname</w:t>
+      </w:r>
+      <w:proofErr w:type="spellEnd"/>
+      <w:r>
+        <w:rPr>
+          <w:rFonts w:ascii="Arial" w:hAnsi="Arial" w:cs="Arial"/>
+          <w:sz w:val="24"/>
+          <w:szCs w:val="24"/>
+        </w:rPr>
+        <w:t xml:space="preserve"> ‘comando’</w:t>
+      </w:r>
     </w:p>
     <w:sectPr>
       <w:pgSz w:w="12240" w:h="15840"/>
